--- a/report/report.docx
+++ b/report/report.docx
@@ -3144,21 +3144,7 @@
           <w:rStyle w:val="Hyperlink"/>
           <w:noProof/>
         </w:rPr>
-        <w:t>ồ activity Thiết kế bả</w:t>
-      </w:r>
-      <w:r>
-        <w:rPr>
-          <w:rStyle w:val="Hyperlink"/>
-          <w:noProof/>
-        </w:rPr>
-        <w:t>o</w:t>
-      </w:r>
-      <w:r>
-        <w:rPr>
-          <w:rStyle w:val="Hyperlink"/>
-          <w:noProof/>
-        </w:rPr>
-        <w:t xml:space="preserve"> mật, hiệu năng, mở rộng</w:t>
+        <w:t>ồ activity Thiết kế bảo mật, hiệu năng, mở rộng</w:t>
       </w:r>
       <w:r>
         <w:rPr>
@@ -3240,10 +3226,7 @@
       <w:bookmarkStart w:id="2" w:name="_Toc212747187"/>
       <w:r>
         <w:lastRenderedPageBreak/>
-        <w:t xml:space="preserve">CHƯƠNG </w:t>
-      </w:r>
-      <w:r>
-        <w:t>1. CƠ SỞ LÝ THUYẾT</w:t>
+        <w:t>CHƯƠNG 1. CƠ SỞ LÝ THUYẾT</w:t>
       </w:r>
       <w:bookmarkEnd w:id="2"/>
     </w:p>
@@ -3960,14 +3943,432 @@
     </w:p>
     <w:p>
       <w:pPr>
-        <w:keepNext/>
-      </w:pPr>
-      <w:r>
+        <w:pStyle w:val="b1"/>
+      </w:pPr>
+      <w:r>
+        <w:t>luồng xử lý được chia thành nhiều service chuyên biệt, bao gồm:</w:t>
+      </w:r>
+    </w:p>
+    <w:p>
+      <w:pPr>
+        <w:pStyle w:val="ct2"/>
+      </w:pPr>
+      <w:r>
+        <w:t>order-creation.service.ts: Xử lý việc tạo đơn hàng.</w:t>
+      </w:r>
+    </w:p>
+    <w:p>
+      <w:pPr>
+        <w:pStyle w:val="ct2"/>
+      </w:pPr>
+      <w:r>
+        <w:t>order-queue.service.ts: Quản lý hàng đợi đơn hàng.</w:t>
+      </w:r>
+    </w:p>
+    <w:p>
+      <w:pPr>
+        <w:pStyle w:val="ct2"/>
+      </w:pPr>
+      <w:r>
+        <w:t>order-assignment.service.ts &amp; assignment-worker.service.ts: Cốt lõi của hệ thống "Smart Driver Assignment".</w:t>
+      </w:r>
+    </w:p>
+    <w:p>
+      <w:pPr>
+        <w:pStyle w:val="ct2"/>
+      </w:pPr>
+      <w:r>
+        <w:t>order.service.ts: Cập nhật trạng thái đơn hàng.</w:t>
+      </w:r>
+    </w:p>
+    <w:p>
+      <w:pPr>
+        <w:pStyle w:val="b1"/>
+      </w:pPr>
+      <w:r>
+        <w:t>Các trạng thái của đơn hàng (Order Status)</w:t>
+      </w:r>
+    </w:p>
+    <w:p>
+      <w:pPr>
+        <w:pStyle w:val="num1"/>
+      </w:pPr>
+      <w:r>
+        <w:t>pending: Chờ nhà hàng xác nhận.</w:t>
+      </w:r>
+    </w:p>
+    <w:p>
+      <w:pPr>
+        <w:pStyle w:val="num1"/>
+      </w:pPr>
+      <w:r>
+        <w:t>confirmed: Nhà hàng đã xác nhận, đang chuẩn bị món.</w:t>
+      </w:r>
+    </w:p>
+    <w:p>
+      <w:pPr>
+        <w:pStyle w:val="num1"/>
+      </w:pPr>
+      <w:r>
+        <w:t>ready: Món đã sẵn sàng, chờ tài xế đến lấy.</w:t>
+      </w:r>
+    </w:p>
+    <w:p>
+      <w:pPr>
+        <w:pStyle w:val="num1"/>
+      </w:pPr>
+      <w:r>
+        <w:t>picking_up: Tài xế đã nhận đơn và đang trên đường đến nhà hàng.</w:t>
+      </w:r>
+    </w:p>
+    <w:p>
+      <w:pPr>
+        <w:pStyle w:val="num1"/>
+      </w:pPr>
+      <w:r>
+        <w:t>arrived_at_restaurant: Tài xế đã đến nhà hàng.</w:t>
+      </w:r>
+    </w:p>
+    <w:p>
+      <w:pPr>
+        <w:pStyle w:val="num1"/>
+      </w:pPr>
+      <w:r>
+        <w:lastRenderedPageBreak/>
+        <w:t>picked_up: Tài xế đã lấy hàng và đang trên đường giao.</w:t>
+      </w:r>
+    </w:p>
+    <w:p>
+      <w:pPr>
+        <w:pStyle w:val="num1"/>
+      </w:pPr>
+      <w:r>
+        <w:t>arrived_at_customer: Tài xế đã đến địa chỉ của khách.</w:t>
+      </w:r>
+    </w:p>
+    <w:p>
+      <w:pPr>
+        <w:pStyle w:val="num1"/>
+      </w:pPr>
+      <w:r>
+        <w:t>delivered: Giao hàng thành công.</w:t>
+      </w:r>
+    </w:p>
+    <w:p>
+      <w:pPr>
+        <w:pStyle w:val="num1"/>
+      </w:pPr>
+      <w:r>
+        <w:t>cancelled: Đơn hàng bị hủy.</w:t>
+      </w:r>
+    </w:p>
+    <w:p>
+      <w:pPr>
+        <w:pStyle w:val="b1"/>
+      </w:pPr>
+      <w:r>
+        <w:t>Luồng xử lý đơn hàng chi tiết</w:t>
+      </w:r>
+    </w:p>
+    <w:p>
+      <w:pPr>
+        <w:pStyle w:val="num1"/>
+        <w:numPr>
+          <w:ilvl w:val="0"/>
+          <w:numId w:val="10"/>
+        </w:numPr>
+      </w:pPr>
+      <w:r>
+        <w:t>Tạo đơn hàng (Customer → Backend)</w:t>
+      </w:r>
+    </w:p>
+    <w:p>
+      <w:pPr>
+        <w:pStyle w:val="ct3"/>
+      </w:pPr>
+      <w:r>
+        <w:t>Hành động: Khách hàng kiểm tra giỏ hàng và nhấn nút "Đặt hàng".</w:t>
+      </w:r>
+    </w:p>
+    <w:p>
+      <w:pPr>
+        <w:pStyle w:val="ct3"/>
+      </w:pPr>
+      <w:r>
+        <w:t>Kỹ thuật: Giao diện (Frontend) gửi yêu cầu POST /api/v1/orders đến Backend. Service OrderCreationService sẽ xử lý yêu cầu này, tạo một bản ghi Order mới trong cơ sở dữ liệu với trạng thái ban đầu là pending.</w:t>
+      </w:r>
+    </w:p>
+    <w:p>
+      <w:pPr>
+        <w:pStyle w:val="ct3"/>
+      </w:pPr>
+      <w:r>
+        <w:t>Thông báo: Ngay sau khi đơn hàng được tạo, Backend sẽ gửi một thông báo WebSocket (new_order:v1) đến phòng (room) của nhà hàng tương ứng.</w:t>
+      </w:r>
+    </w:p>
+    <w:p>
+      <w:pPr>
+        <w:pStyle w:val="num1"/>
+      </w:pPr>
+      <w:r>
+        <w:t xml:space="preserve">Nhà </w:t>
+      </w:r>
+      <w:r>
+        <w:t>hàng</w:t>
+      </w:r>
+      <w:r>
+        <w:t xml:space="preserve"> xác nhận (Restaurant → Backend)</w:t>
+      </w:r>
+    </w:p>
+    <w:p>
+      <w:pPr>
+        <w:pStyle w:val="ct3"/>
+      </w:pPr>
+      <w:r>
+        <w:t>Hành động: Nhà hàng nhận được thông báo đơn hàng mới trên giao diện quản lý, kiểm tra và nhấn "Xác nhận".</w:t>
+      </w:r>
+    </w:p>
+    <w:p>
+      <w:pPr>
+        <w:pStyle w:val="ct3"/>
+      </w:pPr>
+      <w:r>
+        <w:t>Kỹ thuật: Giao diện của nhà hàng gửi yêu cầu PUT /api/v1/orders/:id/status với trạng thái mới là confirmed. Backend cập nhật trạng thái đơn hàng và gửi thông báo order_status_update:v1 đến khách hàng.</w:t>
+      </w:r>
+    </w:p>
+    <w:p>
+      <w:pPr>
+        <w:pStyle w:val="num1"/>
+      </w:pPr>
+      <w:r>
+        <w:t>Sẵn sàng giao &amp; Tìm tài xế thông minh (Restaurant → Backend → Driver)</w:t>
+      </w:r>
+    </w:p>
+    <w:p>
+      <w:pPr>
+        <w:pStyle w:val="ct3"/>
+      </w:pPr>
+      <w:r>
+        <w:t>Hành động: Sau khi chuẩn bị xong món ăn, nhà hàng chuyển trạng thái đơn hàng thành ready.</w:t>
+      </w:r>
+    </w:p>
+    <w:p>
+      <w:pPr>
+        <w:pStyle w:val="ct3"/>
+      </w:pPr>
+      <w:r>
+        <w:t>Kỹ thuật: Đây là bước quan trọng nhất, khởi động hệ thống Smart Driver Assignment:</w:t>
+      </w:r>
+    </w:p>
+    <w:p>
+      <w:pPr>
+        <w:pStyle w:val="ct3"/>
+      </w:pPr>
+      <w:r>
+        <w:t>Backend cập nhật trạng thái đơn hàng.</w:t>
+      </w:r>
+    </w:p>
+    <w:p>
+      <w:pPr>
+        <w:pStyle w:val="ct3"/>
+      </w:pPr>
+      <w:r>
+        <w:t>Đơn hàng được đưa vào một hàng đợi ưu tiên (OrderQueueService).</w:t>
+      </w:r>
+    </w:p>
+    <w:p>
+      <w:pPr>
+        <w:pStyle w:val="ct3"/>
+      </w:pPr>
+      <w:r>
+        <w:lastRenderedPageBreak/>
+        <w:t>Một tiến trình chạy nền (AssignmentWorkerService) sẽ liên tục quét hàng đợi này.</w:t>
+      </w:r>
+    </w:p>
+    <w:p>
+      <w:pPr>
+        <w:pStyle w:val="ct3"/>
+      </w:pPr>
+      <w:r>
+        <w:t>Nó sử dụng OrderAssignmentService để tìm ra các tài xế phù hợp nhất trong một bán kính nhất định, dựa trên các tiêu chí như: vị trí hiện tại (qua Redis GEO), hiệu suất, và số lượng đơn hàng đang thực hiện.</w:t>
+      </w:r>
+    </w:p>
+    <w:p>
+      <w:pPr>
+        <w:pStyle w:val="ct2"/>
+      </w:pPr>
+      <w:r>
+        <w:t>Hệ thống sẽ gửi thông báo mời nhận đơn (new_order_notification) qua WebSocket đến những tài xế phù hợp nhất.</w:t>
+      </w:r>
+    </w:p>
+    <w:p>
+      <w:pPr>
+        <w:pStyle w:val="num1"/>
+      </w:pPr>
+      <w:r>
+        <w:t>Tài xế nhận đơn (Driver → Backend)</w:t>
+      </w:r>
+    </w:p>
+    <w:p>
+      <w:pPr>
+        <w:pStyle w:val="ct3"/>
+      </w:pPr>
+      <w:r>
+        <w:t>Hành động: Tài xế thấy thông báo đơn hàng mới trên ứng dụng của mình và nhấn "Chấp nhận".</w:t>
+      </w:r>
+    </w:p>
+    <w:p>
+      <w:pPr>
+        <w:pStyle w:val="ct3"/>
+      </w:pPr>
+      <w:r>
+        <w:t>Kỹ thuật: Ứng dụng của tài xế gửi yêu cầu POST /api/v1/driver/orders/accept. Backend sẽ:</w:t>
+      </w:r>
+    </w:p>
+    <w:p>
+      <w:pPr>
+        <w:pStyle w:val="ct3"/>
+      </w:pPr>
+      <w:r>
+        <w:t>Gán driverId cho đơn hàng.</w:t>
+      </w:r>
+    </w:p>
+    <w:p>
+      <w:pPr>
+        <w:pStyle w:val="ct3"/>
+      </w:pPr>
+      <w:r>
+        <w:t>Cập nhật trạng thái đơn hàng thành picking_up.</w:t>
+      </w:r>
+    </w:p>
+    <w:p>
+      <w:pPr>
+        <w:pStyle w:val="ct3"/>
+      </w:pPr>
+      <w:r>
+        <w:t>Gửi thông báo cập nhật trạng thái đến cả khách hàng và nhà hàng.</w:t>
+      </w:r>
+    </w:p>
+    <w:p/>
+    <w:p>
+      <w:pPr>
+        <w:pStyle w:val="num1"/>
+      </w:pPr>
+      <w:r>
+        <w:t xml:space="preserve">Quá </w:t>
+      </w:r>
+      <w:r>
+        <w:t>trình</w:t>
+      </w:r>
+      <w:r>
+        <w:t xml:space="preserve"> giao hàng (Driver ↔️ Backend ↔️ Customer)</w:t>
+      </w:r>
+    </w:p>
+    <w:p>
+      <w:pPr>
+        <w:pStyle w:val="ct3"/>
+      </w:pPr>
+      <w:r>
+        <w:t>Hành động: Trong suốt quá trình di chuyển, tài xế sẽ cập nhật các trạng thái quan trọng như "Đã đến nhà hàng" (arrived_at_restaurant), "Đã lấy hàng" (picked_up), và "Đã đến điểm giao" (arrived_at_customer).</w:t>
+      </w:r>
+    </w:p>
+    <w:p>
+      <w:pPr>
+        <w:pStyle w:val="ct3"/>
+      </w:pPr>
+      <w:r>
+        <w:t>Kỹ thuật:</w:t>
+      </w:r>
+    </w:p>
+    <w:p>
+      <w:pPr>
+        <w:pStyle w:val="ct3"/>
+      </w:pPr>
+      <w:r>
+        <w:t>Mỗi lần tài xế cập nhật trạng thái, một thông báo order_status_update:v1 sẽ được gửi đến khách hàng.</w:t>
+      </w:r>
+    </w:p>
+    <w:p>
+      <w:pPr>
+        <w:pStyle w:val="ct3"/>
+      </w:pPr>
+      <w:r>
+        <w:t>Đồng thời, ứng dụng của tài xế liên tục gửi tọa độ vị trí (driver_location) về cho Backend. Backend sẽ chuyển tiếp thông tin này đến khách hàng qua sự kiện driver_location_update:v1, giúp khách hàng có thể theo dõi vị trí của tài xế trên bản đồ theo thời gian thực.</w:t>
+      </w:r>
+    </w:p>
+    <w:p/>
+    <w:p>
+      <w:pPr>
+        <w:pStyle w:val="num1"/>
+      </w:pPr>
+      <w:r>
+        <w:t>Hoàn thành đơn hàng (Driver → Backend)</w:t>
+      </w:r>
+    </w:p>
+    <w:p>
+      <w:pPr>
+        <w:pStyle w:val="ct3"/>
+      </w:pPr>
+      <w:r>
+        <w:t>Hành động: Sau khi giao hàng và nhận thanh toán (nếu có), tài xế nhấn "Hoàn thành".</w:t>
+      </w:r>
+    </w:p>
+    <w:p>
+      <w:pPr>
+        <w:pStyle w:val="ct3"/>
+      </w:pPr>
+      <w:r>
+        <w:t>Kỹ thuật: Backend cập nhật trạng thái đơn hàng thành delivered.</w:t>
+      </w:r>
+    </w:p>
+    <w:p>
+      <w:pPr>
+        <w:pStyle w:val="ct3"/>
+      </w:pPr>
+      <w:r>
+        <w:t>Quan trọng: Trạng thái này sẽ kích hoạt một quy trình tài chính. Hệ thống sẽ tự động gọi hàm distributeOrderEarnings trong WalletService để phân chia số tiền của đơn hàng cho các bên:</w:t>
+      </w:r>
+    </w:p>
+    <w:p>
+      <w:pPr>
+        <w:pStyle w:val="ct3"/>
+      </w:pPr>
+      <w:r>
+        <w:t>Chuyển doanh thu (sau khi trừ phí) vào ví của nhà hàng.</w:t>
+      </w:r>
+    </w:p>
+    <w:p>
+      <w:pPr>
+        <w:pStyle w:val="ct3"/>
+      </w:pPr>
+      <w:r>
+        <w:t>Chuyển phí giao hàng và tiền tip (sau khi trừ chiết khấu) vào ví của tài xế.</w:t>
+      </w:r>
+    </w:p>
+    <w:p>
+      <w:pPr>
+        <w:pStyle w:val="ct3"/>
+      </w:pPr>
+      <w:r>
+        <w:t>Ghi nhận khoản phí dịch vụ cho nền tảng.</w:t>
+      </w:r>
+    </w:p>
+    <w:p>
+      <w:pPr>
+        <w:pStyle w:val="ct3"/>
+      </w:pPr>
+      <w:r>
+        <w:t>Cuối cùng, một thông báo hoàn thành đơn hàng sẽ được gửi đến khách hàng và nhà hàng.</w:t>
+      </w:r>
+    </w:p>
+    <w:p>
+      <w:r>
+        <w:lastRenderedPageBreak/>
         <w:drawing>
-          <wp:inline distT="0" distB="0" distL="0" distR="0" wp14:anchorId="317FB2FE" wp14:editId="0B027F10">
-            <wp:extent cx="5772956" cy="3343742"/>
-            <wp:effectExtent l="0" t="0" r="0" b="9525"/>
-            <wp:docPr id="692552135" name="Picture 1"/>
+          <wp:inline distT="0" distB="0" distL="0" distR="0" wp14:anchorId="01729081" wp14:editId="1085090C">
+            <wp:extent cx="5972175" cy="5156200"/>
+            <wp:effectExtent l="0" t="0" r="9525" b="6350"/>
+            <wp:docPr id="654684954" name="Picture 1"/>
             <wp:cNvGraphicFramePr>
               <a:graphicFrameLocks xmlns:a="http://schemas.openxmlformats.org/drawingml/2006/main" noChangeAspect="1"/>
             </wp:cNvGraphicFramePr>
@@ -3975,7 +4376,7 @@
               <a:graphicData uri="http://schemas.openxmlformats.org/drawingml/2006/picture">
                 <pic:pic xmlns:pic="http://schemas.openxmlformats.org/drawingml/2006/picture">
                   <pic:nvPicPr>
-                    <pic:cNvPr id="692552135" name=""/>
+                    <pic:cNvPr id="654684954" name=""/>
                     <pic:cNvPicPr/>
                   </pic:nvPicPr>
                   <pic:blipFill>
@@ -3987,7 +4388,7 @@
                   <pic:spPr>
                     <a:xfrm>
                       <a:off x="0" y="0"/>
-                      <a:ext cx="5772956" cy="3343742"/>
+                      <a:ext cx="5972175" cy="5156200"/>
                     </a:xfrm>
                     <a:prstGeom prst="rect">
                       <a:avLst/>
@@ -4005,10 +4406,7 @@
         <w:pStyle w:val="Caption"/>
       </w:pPr>
       <w:r>
-        <w:t xml:space="preserve">Hình 2.2.3 </w:t>
-      </w:r>
-      <w:r>
-        <w:t xml:space="preserve">activity luồng đặt hàng </w:t>
+        <w:t xml:space="preserve">Hình 2.2.3 activity luồng đặt hàng </w:t>
       </w:r>
     </w:p>
     <w:p>
@@ -4020,7 +4418,7 @@
         </w:numPr>
       </w:pPr>
       <w:r>
-        <w:t>Khách tạo đơn từ giỏ hàng của một nhà hàng → đơn ở trạng thái `pending`.</w:t>
+        <w:t>Khách tạo đơn từ giỏ hàng của một nhà hàng → đơn ở trạng thái pending.</w:t>
       </w:r>
     </w:p>
     <w:p>
@@ -4032,8 +4430,7 @@
         </w:numPr>
       </w:pPr>
       <w:r>
-        <w:lastRenderedPageBreak/>
-        <w:t>Nhà hàng xác nhận → chuyển sang `confirmed` → chuẩn bị và chuyển `preparing`.</w:t>
+        <w:t>Nhà hàng xác nhận → chuyển sang confirmed → chuẩn bị và chuyển preparing.</w:t>
       </w:r>
     </w:p>
     <w:p>
@@ -4057,7 +4454,7 @@
         </w:numPr>
       </w:pPr>
       <w:r>
-        <w:t>Tài xế nhận đơn, cập nhật trạng thái theo luồng: `picked_up` → `delivered`.</w:t>
+        <w:t>Tài xế nhận đơn, cập nhật trạng thái theo luồng: picked_up → delivered.</w:t>
       </w:r>
     </w:p>
     <w:p>
@@ -4096,6 +4493,7 @@
         <w:pStyle w:val="b1"/>
       </w:pPr>
       <w:r>
+        <w:lastRenderedPageBreak/>
         <w:t>Backend:</w:t>
       </w:r>
     </w:p>
@@ -4213,47 +4611,47 @@
         <w:pStyle w:val="ct2"/>
       </w:pPr>
       <w:r>
+        <w:t>/cart: Quản lý giỏ hàng theo cặp userId + restaurantId, không tồn tại trạng thái, tự động xóa sau khi checkout.</w:t>
+      </w:r>
+    </w:p>
+    <w:p>
+      <w:pPr>
+        <w:pStyle w:val="ct2"/>
+      </w:pPr>
+      <w:r>
+        <w:t>/restaurant: CRUD menu/nhà hàng, nhận đơn realtime.</w:t>
+      </w:r>
+    </w:p>
+    <w:p>
+      <w:pPr>
+        <w:pStyle w:val="ct2"/>
+      </w:pPr>
+      <w:r>
+        <w:t>/driver: Giao diện API cho driver nhận, trả, xác nhận hoàn thành đơn.</w:t>
+      </w:r>
+    </w:p>
+    <w:p>
+      <w:pPr>
+        <w:pStyle w:val="ct2"/>
+      </w:pPr>
+      <w:r>
+        <w:t>/notification: Push socket.io và lưu DB trạng thái đã đọc/chưa đọc.</w:t>
+      </w:r>
+    </w:p>
+    <w:p>
+      <w:pPr>
+        <w:pStyle w:val="ct2"/>
+      </w:pPr>
+      <w:r>
+        <w:t>/user/customer/admin: Quản lý thông tin, auth, tìm kiếm, quản lý profile/user CRUD.</w:t>
+      </w:r>
+    </w:p>
+    <w:p>
+      <w:pPr>
+        <w:pStyle w:val="ct2"/>
+      </w:pPr>
+      <w:r>
         <w:lastRenderedPageBreak/>
-        <w:t>/cart: Quản lý giỏ hàng theo cặp userId + restaurantId, không tồn tại trạng thái, tự động xóa sau khi checkout.</w:t>
-      </w:r>
-    </w:p>
-    <w:p>
-      <w:pPr>
-        <w:pStyle w:val="ct2"/>
-      </w:pPr>
-      <w:r>
-        <w:t>/restaurant: CRUD menu/nhà hàng, nhận đơn realtime.</w:t>
-      </w:r>
-    </w:p>
-    <w:p>
-      <w:pPr>
-        <w:pStyle w:val="ct2"/>
-      </w:pPr>
-      <w:r>
-        <w:t>/driver: Giao diện API cho driver nhận, trả, xác nhận hoàn thành đơn.</w:t>
-      </w:r>
-    </w:p>
-    <w:p>
-      <w:pPr>
-        <w:pStyle w:val="ct2"/>
-      </w:pPr>
-      <w:r>
-        <w:t>/notification: Push socket.io và lưu DB trạng thái đã đọc/chưa đọc.</w:t>
-      </w:r>
-    </w:p>
-    <w:p>
-      <w:pPr>
-        <w:pStyle w:val="ct2"/>
-      </w:pPr>
-      <w:r>
-        <w:t>/user/customer/admin: Quản lý thông tin, auth, tìm kiếm, quản lý profile/user CRUD.</w:t>
-      </w:r>
-    </w:p>
-    <w:p>
-      <w:pPr>
-        <w:pStyle w:val="ct2"/>
-      </w:pPr>
-      <w:r>
         <w:t>/wallet/payment: Xử lý ví, transaction, tích hợp MoMo (REST); support callback/verify.</w:t>
       </w:r>
     </w:p>
@@ -4276,6 +4674,9 @@
         <w:jc w:val="center"/>
       </w:pPr>
       <w:r>
+        <w:rPr>
+          <w:noProof/>
+        </w:rPr>
         <w:drawing>
           <wp:inline distT="0" distB="0" distL="0" distR="0" wp14:anchorId="50694E79" wp14:editId="3C1FDDE6">
             <wp:extent cx="4339466" cy="2825087"/>
@@ -4370,52 +4771,55 @@
         <w:pStyle w:val="ct2"/>
       </w:pPr>
       <w:r>
+        <w:t>Atomic Lua script bảo vệ concurrency/assignment.</w:t>
+      </w:r>
+    </w:p>
+    <w:p>
+      <w:pPr>
+        <w:pStyle w:val="b1"/>
+      </w:pPr>
+      <w:r>
+        <w:t>Mô hình dữ liệu thực tế:</w:t>
+      </w:r>
+    </w:p>
+    <w:p>
+      <w:pPr>
+        <w:pStyle w:val="ct2"/>
+      </w:pPr>
+      <w:r>
+        <w:t>Order: Phân role rõ (userId, restaurantId, driverId), trạng thái riêng biệt, mapping chuẩn.</w:t>
+      </w:r>
+    </w:p>
+    <w:p>
+      <w:pPr>
+        <w:pStyle w:val="ct2"/>
+      </w:pPr>
+      <w:r>
+        <w:t>Cart: Không lưu trạng thái, chỉ tồn tại trong từng transaction.</w:t>
+      </w:r>
+    </w:p>
+    <w:p>
+      <w:pPr>
+        <w:pStyle w:val="L3"/>
+      </w:pPr>
+      <w:r>
+        <w:t xml:space="preserve"> </w:t>
+      </w:r>
+      <w:bookmarkStart w:id="16" w:name="_Toc212747201"/>
+      <w:r>
+        <w:t>2.3.4 Thiết kế bảo mật, hiệu năng, mở rộng</w:t>
+      </w:r>
+      <w:bookmarkEnd w:id="16"/>
+    </w:p>
+    <w:p>
+      <w:pPr>
+        <w:keepNext/>
+      </w:pPr>
+      <w:r>
+        <w:rPr>
+          <w:noProof/>
+        </w:rPr>
         <w:lastRenderedPageBreak/>
-        <w:t>Atomic Lua script bảo vệ concurrency/assignment.</w:t>
-      </w:r>
-    </w:p>
-    <w:p>
-      <w:pPr>
-        <w:pStyle w:val="b1"/>
-      </w:pPr>
-      <w:r>
-        <w:t>Mô hình dữ liệu thực tế:</w:t>
-      </w:r>
-    </w:p>
-    <w:p>
-      <w:pPr>
-        <w:pStyle w:val="ct2"/>
-      </w:pPr>
-      <w:r>
-        <w:t>`Order`: Phân role rõ (userId, restaurantId, driverId), trạng thái riêng biệt, mapping chuẩn.</w:t>
-      </w:r>
-    </w:p>
-    <w:p>
-      <w:pPr>
-        <w:pStyle w:val="ct2"/>
-      </w:pPr>
-      <w:r>
-        <w:t>`Cart`: Không lưu trạng thái, chỉ tồn tại trong từng transaction.</w:t>
-      </w:r>
-    </w:p>
-    <w:p>
-      <w:pPr>
-        <w:pStyle w:val="L3"/>
-      </w:pPr>
-      <w:r>
-        <w:t xml:space="preserve"> </w:t>
-      </w:r>
-      <w:bookmarkStart w:id="16" w:name="_Toc212747201"/>
-      <w:r>
-        <w:t>2.3.4 Thiết kế bảo mật, hiệu năng, mở rộng</w:t>
-      </w:r>
-      <w:bookmarkEnd w:id="16"/>
-    </w:p>
-    <w:p>
-      <w:pPr>
-        <w:keepNext/>
-      </w:pPr>
-      <w:r>
         <w:drawing>
           <wp:inline distT="0" distB="0" distL="0" distR="0" wp14:anchorId="5BCFD781" wp14:editId="5E12730C">
             <wp:extent cx="5972175" cy="3126740"/>
@@ -4553,70 +4957,70 @@
         <w:pStyle w:val="ct2"/>
       </w:pPr>
       <w:r>
+        <w:t>Caching hợp lý ở các điểm trọng yếu (đơn mới, thông báo)</w:t>
+      </w:r>
+    </w:p>
+    <w:p>
+      <w:pPr>
+        <w:pStyle w:val="ct2"/>
+      </w:pPr>
+      <w:r>
+        <w:t>Sẵn sàng scale module hóa, dễ tách microservice hoá nếu cần</w:t>
+      </w:r>
+    </w:p>
+    <w:p>
+      <w:pPr>
+        <w:pStyle w:val="L2"/>
+      </w:pPr>
+      <w:bookmarkStart w:id="19" w:name="_Toc212747202"/>
+      <w:r>
+        <w:t xml:space="preserve">2.4 TÓM TẮT &amp; </w:t>
+      </w:r>
+      <w:r>
+        <w:t>ĐÁNH</w:t>
+      </w:r>
+      <w:r>
+        <w:t xml:space="preserve"> GIÁ</w:t>
+      </w:r>
+      <w:bookmarkEnd w:id="19"/>
+    </w:p>
+    <w:p>
+      <w:pPr>
+        <w:pStyle w:val="ct2"/>
+      </w:pPr>
+      <w:r>
+        <w:t>EatNow ưu tiên đồng bộ giữa documentation – code – nghiệp vụ thực tế</w:t>
+      </w:r>
+    </w:p>
+    <w:p>
+      <w:pPr>
+        <w:pStyle w:val="ct2"/>
+      </w:pPr>
+      <w:r>
+        <w:t>Kết nối realtime, workflow tối giản, bảo mật tối đa</w:t>
+      </w:r>
+    </w:p>
+    <w:p>
+      <w:pPr>
+        <w:pStyle w:val="ct2"/>
+      </w:pPr>
+      <w:r>
+        <w:t>Mọi module độc lập, có thể scale riêng, không bị ràng buộc vòng lặp</w:t>
+      </w:r>
+    </w:p>
+    <w:p>
+      <w:pPr>
+        <w:pStyle w:val="ct2"/>
+      </w:pPr>
+      <w:r>
         <w:lastRenderedPageBreak/>
-        <w:t>Caching hợp lý ở các điểm trọng yếu (đơn mới, thông báo)</w:t>
-      </w:r>
-    </w:p>
-    <w:p>
-      <w:pPr>
-        <w:pStyle w:val="ct2"/>
-      </w:pPr>
-      <w:r>
-        <w:t>Sẵn sàng scale module hóa, dễ tách microservice hoá nếu cần</w:t>
+        <w:t>Kiến trúc thuận tiện bảo trì, kiểm thử, học tập và mở rộng.</w:t>
       </w:r>
     </w:p>
     <w:p>
       <w:pPr>
         <w:pStyle w:val="L2"/>
       </w:pPr>
-      <w:bookmarkStart w:id="19" w:name="_Toc212747202"/>
-      <w:r>
-        <w:t xml:space="preserve">2.4 TÓM TẮT &amp; </w:t>
-      </w:r>
-      <w:r>
-        <w:t>ĐÁNH</w:t>
-      </w:r>
-      <w:r>
-        <w:t xml:space="preserve"> GIÁ</w:t>
-      </w:r>
-      <w:bookmarkEnd w:id="19"/>
-    </w:p>
-    <w:p>
-      <w:pPr>
-        <w:pStyle w:val="ct2"/>
-      </w:pPr>
-      <w:r>
-        <w:t>EatNow ưu tiên đồng bộ giữa documentation – code – nghiệp vụ thực tế</w:t>
-      </w:r>
-    </w:p>
-    <w:p>
-      <w:pPr>
-        <w:pStyle w:val="ct2"/>
-      </w:pPr>
-      <w:r>
-        <w:t>Kết nối realtime, workflow tối giản, bảo mật tối đa</w:t>
-      </w:r>
-    </w:p>
-    <w:p>
-      <w:pPr>
-        <w:pStyle w:val="ct2"/>
-      </w:pPr>
-      <w:r>
-        <w:t>Mọi module độc lập, có thể scale riêng, không bị ràng buộc vòng lặp</w:t>
-      </w:r>
-    </w:p>
-    <w:p>
-      <w:pPr>
-        <w:pStyle w:val="ct2"/>
-      </w:pPr>
-      <w:r>
-        <w:t>Kiến trúc thuận tiện bảo trì, kiểm thử, học tập và mở rộng.</w:t>
-      </w:r>
-    </w:p>
-    <w:p>
-      <w:pPr>
-        <w:pStyle w:val="L2"/>
-      </w:pPr>
       <w:bookmarkStart w:id="20" w:name="_Toc212747203"/>
       <w:r>
         <w:t>2.5 ĐIỂM NỔI BẬT, TÍNH NĂNG KHÁC BIỆT &amp; CẬP NHẬT MỚI</w:t>
@@ -4636,7 +5040,7 @@
         <w:pStyle w:val="ct2"/>
       </w:pPr>
       <w:r>
-        <w:t>Cookie-based auth tách biệt hoàn toàn cho từng vai trò (`customer/restaurant/driver/admin`).</w:t>
+        <w:t>Cookie-based auth tách biệt hoàn toàn cho từng vai trò (customer/restaurant/driver/admin).</w:t>
       </w:r>
     </w:p>
     <w:p>
@@ -4676,7 +5080,9 @@
         <w:keepNext/>
       </w:pPr>
       <w:r>
-        <w:lastRenderedPageBreak/>
+        <w:rPr>
+          <w:noProof/>
+        </w:rPr>
         <w:drawing>
           <wp:inline distT="0" distB="0" distL="0" distR="0" wp14:anchorId="6884E39D" wp14:editId="593219B2">
             <wp:extent cx="4921858" cy="2791502"/>
@@ -4754,6 +5160,7 @@
         <w:pStyle w:val="b1"/>
       </w:pPr>
       <w:r>
+        <w:lastRenderedPageBreak/>
         <w:t>Schema đơn hàng nâng cấp &amp; Migration hỗ trợ mở rộng:</w:t>
       </w:r>
     </w:p>
@@ -4802,31 +5209,70 @@
         <w:pStyle w:val="ct2"/>
       </w:pPr>
       <w:r>
+        <w:t>Tích hợp sẵn trong mọi tác vụ order/payment, đóng/mở thông báo, push trạng thái mới tức thì.</w:t>
+      </w:r>
+    </w:p>
+    <w:p>
+      <w:r>
+        <w:drawing>
+          <wp:inline distT="0" distB="0" distL="0" distR="0" wp14:anchorId="7ACDD545" wp14:editId="4A4C3A7F">
+            <wp:extent cx="5972175" cy="3114675"/>
+            <wp:effectExtent l="0" t="0" r="9525" b="9525"/>
+            <wp:docPr id="1433785931" name="Picture 1"/>
+            <wp:cNvGraphicFramePr>
+              <a:graphicFrameLocks xmlns:a="http://schemas.openxmlformats.org/drawingml/2006/main" noChangeAspect="1"/>
+            </wp:cNvGraphicFramePr>
+            <a:graphic xmlns:a="http://schemas.openxmlformats.org/drawingml/2006/main">
+              <a:graphicData uri="http://schemas.openxmlformats.org/drawingml/2006/picture">
+                <pic:pic xmlns:pic="http://schemas.openxmlformats.org/drawingml/2006/picture">
+                  <pic:nvPicPr>
+                    <pic:cNvPr id="1433785931" name=""/>
+                    <pic:cNvPicPr/>
+                  </pic:nvPicPr>
+                  <pic:blipFill>
+                    <a:blip r:embed="rId16"/>
+                    <a:stretch>
+                      <a:fillRect/>
+                    </a:stretch>
+                  </pic:blipFill>
+                  <pic:spPr>
+                    <a:xfrm>
+                      <a:off x="0" y="0"/>
+                      <a:ext cx="5972175" cy="3114675"/>
+                    </a:xfrm>
+                    <a:prstGeom prst="rect">
+                      <a:avLst/>
+                    </a:prstGeom>
+                  </pic:spPr>
+                </pic:pic>
+              </a:graphicData>
+            </a:graphic>
+          </wp:inline>
+        </w:drawing>
+      </w:r>
+    </w:p>
+    <w:p>
+      <w:pPr>
+        <w:pStyle w:val="b1"/>
+      </w:pPr>
+      <w:r>
+        <w:t>Frontend &amp; Backend đồng bộ, module hóa rõ cho từng domain:</w:t>
+      </w:r>
+    </w:p>
+    <w:p>
+      <w:pPr>
+        <w:pStyle w:val="ct2"/>
+      </w:pPr>
+      <w:r>
+        <w:t>Code chia module cực rõ: từng domain 1 thư mục service/controller/module riêng, đọc dễ, test độc lập, bảo trì tiện lợi.</w:t>
+      </w:r>
+    </w:p>
+    <w:p>
+      <w:pPr>
+        <w:pStyle w:val="ct2"/>
+      </w:pPr>
+      <w:r>
         <w:lastRenderedPageBreak/>
-        <w:t>Tích hợp sẵn trong mọi tác vụ order/payment, đóng/mở thông báo, push trạng thái mới tức thì.</w:t>
-      </w:r>
-    </w:p>
-    <w:p>
-      <w:pPr>
-        <w:pStyle w:val="b1"/>
-      </w:pPr>
-      <w:r>
-        <w:t>Frontend &amp; Backend đồng bộ, module hóa rõ cho từng domain:</w:t>
-      </w:r>
-    </w:p>
-    <w:p>
-      <w:pPr>
-        <w:pStyle w:val="ct2"/>
-      </w:pPr>
-      <w:r>
-        <w:t>Code chia module cực rõ: từng domain 1 thư mục service/controller/module riêng, đọc dễ, test độc lập, bảo trì tiện lợi.</w:t>
-      </w:r>
-    </w:p>
-    <w:p>
-      <w:pPr>
-        <w:pStyle w:val="ct2"/>
-      </w:pPr>
-      <w:r>
         <w:t>FE chia route/layout riêng cho từng role, tận dụng tối đa Context/Hook/data/state/socket.</w:t>
       </w:r>
     </w:p>
@@ -5005,7 +5451,7 @@
         <w:pStyle w:val="ct2"/>
       </w:pPr>
       <w:r>
-        <w:t>FE lấy API qua biến `NEXT_PUBLIC_API_URL=https://eatnow-wf9h.onrender.com/api/v1`.</w:t>
+        <w:t>FE lấy API qua biến NEXT_PUBLIC_API_URL=https://eatnow-wf9h.onrender.com/api/v1.</w:t>
       </w:r>
     </w:p>
     <w:p>
@@ -5029,7 +5475,7 @@
         <w:pStyle w:val="ct2"/>
       </w:pPr>
       <w:r>
-        <w:t>Deploy trên Render, cấu hình auto build, start đúng `/backend`.</w:t>
+        <w:t>Deploy trên Render, cấu hình auto build, start đúng /backend.</w:t>
       </w:r>
     </w:p>
     <w:p>
@@ -5900,6 +6346,9 @@
         <w:keepNext/>
       </w:pPr>
       <w:r>
+        <w:rPr>
+          <w:noProof/>
+        </w:rPr>
         <w:drawing>
           <wp:inline distT="0" distB="0" distL="0" distR="0" wp14:anchorId="2D95EDA9" wp14:editId="3ACCAF3C">
             <wp:extent cx="5972175" cy="1378585"/>
@@ -5916,7 +6365,7 @@
                     <pic:cNvPicPr/>
                   </pic:nvPicPr>
                   <pic:blipFill>
-                    <a:blip r:embed="rId16"/>
+                    <a:blip r:embed="rId17"/>
                     <a:stretch>
                       <a:fillRect/>
                     </a:stretch>
@@ -5964,6 +6413,9 @@
         <w:keepNext/>
       </w:pPr>
       <w:r>
+        <w:rPr>
+          <w:noProof/>
+        </w:rPr>
         <w:lastRenderedPageBreak/>
         <w:drawing>
           <wp:inline distT="0" distB="0" distL="0" distR="0" wp14:anchorId="22AB542E" wp14:editId="4545CA3C">
@@ -5981,7 +6433,7 @@
                     <pic:cNvPicPr/>
                   </pic:nvPicPr>
                   <pic:blipFill>
-                    <a:blip r:embed="rId17"/>
+                    <a:blip r:embed="rId18"/>
                     <a:stretch>
                       <a:fillRect/>
                     </a:stretch>
@@ -6024,6 +6476,9 @@
         <w:keepNext/>
       </w:pPr>
       <w:r>
+        <w:rPr>
+          <w:noProof/>
+        </w:rPr>
         <w:drawing>
           <wp:inline distT="0" distB="0" distL="0" distR="0" wp14:anchorId="2B899F97" wp14:editId="3ACAE7AC">
             <wp:extent cx="5972175" cy="1172845"/>
@@ -6040,7 +6495,7 @@
                     <pic:cNvPicPr/>
                   </pic:nvPicPr>
                   <pic:blipFill>
-                    <a:blip r:embed="rId18"/>
+                    <a:blip r:embed="rId19"/>
                     <a:stretch>
                       <a:fillRect/>
                     </a:stretch>
@@ -6088,6 +6543,9 @@
         <w:keepNext/>
       </w:pPr>
       <w:r>
+        <w:rPr>
+          <w:noProof/>
+        </w:rPr>
         <w:drawing>
           <wp:inline distT="0" distB="0" distL="0" distR="0" wp14:anchorId="1FFF9A5B" wp14:editId="1A07D061">
             <wp:extent cx="5972175" cy="1402080"/>
@@ -6104,7 +6562,7 @@
                     <pic:cNvPicPr/>
                   </pic:nvPicPr>
                   <pic:blipFill>
-                    <a:blip r:embed="rId19"/>
+                    <a:blip r:embed="rId20"/>
                     <a:stretch>
                       <a:fillRect/>
                     </a:stretch>
@@ -6159,6 +6617,9 @@
         <w:keepNext/>
       </w:pPr>
       <w:r>
+        <w:rPr>
+          <w:noProof/>
+        </w:rPr>
         <w:lastRenderedPageBreak/>
         <w:drawing>
           <wp:inline distT="0" distB="0" distL="0" distR="0" wp14:anchorId="55FEE15C" wp14:editId="0B032177">
@@ -6176,7 +6637,7 @@
                     <pic:cNvPicPr/>
                   </pic:nvPicPr>
                   <pic:blipFill>
-                    <a:blip r:embed="rId20"/>
+                    <a:blip r:embed="rId21"/>
                     <a:stretch>
                       <a:fillRect/>
                     </a:stretch>
@@ -6228,6 +6689,9 @@
         <w:keepNext/>
       </w:pPr>
       <w:r>
+        <w:rPr>
+          <w:noProof/>
+        </w:rPr>
         <w:lastRenderedPageBreak/>
         <w:drawing>
           <wp:inline distT="0" distB="0" distL="0" distR="0" wp14:anchorId="426F65B5" wp14:editId="779C563A">
@@ -6245,7 +6709,7 @@
                     <pic:cNvPicPr/>
                   </pic:nvPicPr>
                   <pic:blipFill>
-                    <a:blip r:embed="rId21"/>
+                    <a:blip r:embed="rId22"/>
                     <a:stretch>
                       <a:fillRect/>
                     </a:stretch>
@@ -6837,6 +7301,439 @@
 <file path=word/numbering.xml><?xml version="1.0" encoding="utf-8"?>
 <w:numbering xmlns:wpc="http://schemas.microsoft.com/office/word/2010/wordprocessingCanvas" xmlns:cx="http://schemas.microsoft.com/office/drawing/2014/chartex" xmlns:cx1="http://schemas.microsoft.com/office/drawing/2015/9/8/chartex" xmlns:cx2="http://schemas.microsoft.com/office/drawing/2015/10/21/chartex" xmlns:cx3="http://schemas.microsoft.com/office/drawing/2016/5/9/chartex" xmlns:cx4="http://schemas.microsoft.com/office/drawing/2016/5/10/chartex" xmlns:cx5="http://schemas.microsoft.com/office/drawing/2016/5/11/chartex" xmlns:cx6="http://schemas.microsoft.com/office/drawing/2016/5/12/chartex" xmlns:cx7="http://schemas.microsoft.com/office/drawing/2016/5/13/chartex" xmlns:cx8="http://schemas.microsoft.com/office/drawing/2016/5/14/chartex" xmlns:mc="http://schemas.openxmlformats.org/markup-compatibility/2006" xmlns:aink="http://schemas.microsoft.com/office/drawing/2016/ink" xmlns:am3d="http://schemas.microsoft.com/office/drawing/2017/model3d" xmlns:o="urn:schemas-microsoft-com:office:office" xmlns:oel="http://schemas.microsoft.com/office/2019/extlst" xmlns:r="http://schemas.openxmlformats.org/officeDocument/2006/relationships" xmlns:m="http://schemas.openxmlformats.org/officeDocument/2006/math" xmlns:v="urn:schemas-microsoft-com:vml" xmlns:wp14="http://schemas.microsoft.com/office/word/2010/wordprocessingDrawing" xmlns:wp="http://schemas.openxmlformats.org/drawingml/2006/wordprocessingDrawing" xmlns:w10="urn:schemas-microsoft-com:office:word" xmlns:w="http://schemas.openxmlformats.org/wordprocessingml/2006/main" xmlns:w14="http://schemas.microsoft.com/office/word/2010/wordml" xmlns:w15="http://schemas.microsoft.com/office/word/2012/wordml" xmlns:w16cex="http://schemas.microsoft.com/office/word/2018/wordml/cex" xmlns:w16cid="http://schemas.microsoft.com/office/word/2016/wordml/cid" xmlns:w16="http://schemas.microsoft.com/office/word/2018/wordml" xmlns:w16du="http://schemas.microsoft.com/office/word/2023/wordml/word16du" xmlns:w16sdtdh="http://schemas.microsoft.com/office/word/2020/wordml/sdtdatahash" xmlns:w16se="http://schemas.microsoft.com/office/word/2015/wordml/symex" xmlns:wpg="http://schemas.microsoft.com/office/word/2010/wordprocessingGroup" xmlns:wpi="http://schemas.microsoft.com/office/word/2010/wordprocessingInk" xmlns:wne="http://schemas.microsoft.com/office/word/2006/wordml" xmlns:wps="http://schemas.microsoft.com/office/word/2010/wordprocessingShape" mc:Ignorable="w14 w15 w16se w16cid w16 w16cex w16sdtdh w16du wp14">
   <w:abstractNum w:abstractNumId="0" w15:restartNumberingAfterBreak="0">
+    <w:nsid w:val="09A65E2E"/>
+    <w:multiLevelType w:val="hybridMultilevel"/>
+    <w:tmpl w:val="A838E9A8"/>
+    <w:lvl w:ilvl="0" w:tplc="0409000F">
+      <w:start w:val="1"/>
+      <w:numFmt w:val="decimal"/>
+      <w:lvlText w:val="%1."/>
+      <w:lvlJc w:val="left"/>
+      <w:pPr>
+        <w:ind w:left="720" w:hanging="360"/>
+      </w:pPr>
+    </w:lvl>
+    <w:lvl w:ilvl="1" w:tplc="04090019" w:tentative="1">
+      <w:start w:val="1"/>
+      <w:numFmt w:val="lowerLetter"/>
+      <w:lvlText w:val="%2."/>
+      <w:lvlJc w:val="left"/>
+      <w:pPr>
+        <w:ind w:left="1440" w:hanging="360"/>
+      </w:pPr>
+    </w:lvl>
+    <w:lvl w:ilvl="2" w:tplc="0409001B" w:tentative="1">
+      <w:start w:val="1"/>
+      <w:numFmt w:val="lowerRoman"/>
+      <w:lvlText w:val="%3."/>
+      <w:lvlJc w:val="right"/>
+      <w:pPr>
+        <w:ind w:left="2160" w:hanging="180"/>
+      </w:pPr>
+    </w:lvl>
+    <w:lvl w:ilvl="3" w:tplc="0409000F" w:tentative="1">
+      <w:start w:val="1"/>
+      <w:numFmt w:val="decimal"/>
+      <w:lvlText w:val="%4."/>
+      <w:lvlJc w:val="left"/>
+      <w:pPr>
+        <w:ind w:left="2880" w:hanging="360"/>
+      </w:pPr>
+    </w:lvl>
+    <w:lvl w:ilvl="4" w:tplc="04090019" w:tentative="1">
+      <w:start w:val="1"/>
+      <w:numFmt w:val="lowerLetter"/>
+      <w:lvlText w:val="%5."/>
+      <w:lvlJc w:val="left"/>
+      <w:pPr>
+        <w:ind w:left="3600" w:hanging="360"/>
+      </w:pPr>
+    </w:lvl>
+    <w:lvl w:ilvl="5" w:tplc="0409001B" w:tentative="1">
+      <w:start w:val="1"/>
+      <w:numFmt w:val="lowerRoman"/>
+      <w:lvlText w:val="%6."/>
+      <w:lvlJc w:val="right"/>
+      <w:pPr>
+        <w:ind w:left="4320" w:hanging="180"/>
+      </w:pPr>
+    </w:lvl>
+    <w:lvl w:ilvl="6" w:tplc="0409000F" w:tentative="1">
+      <w:start w:val="1"/>
+      <w:numFmt w:val="decimal"/>
+      <w:lvlText w:val="%7."/>
+      <w:lvlJc w:val="left"/>
+      <w:pPr>
+        <w:ind w:left="5040" w:hanging="360"/>
+      </w:pPr>
+    </w:lvl>
+    <w:lvl w:ilvl="7" w:tplc="04090019" w:tentative="1">
+      <w:start w:val="1"/>
+      <w:numFmt w:val="lowerLetter"/>
+      <w:lvlText w:val="%8."/>
+      <w:lvlJc w:val="left"/>
+      <w:pPr>
+        <w:ind w:left="5760" w:hanging="360"/>
+      </w:pPr>
+    </w:lvl>
+    <w:lvl w:ilvl="8" w:tplc="0409001B" w:tentative="1">
+      <w:start w:val="1"/>
+      <w:numFmt w:val="lowerRoman"/>
+      <w:lvlText w:val="%9."/>
+      <w:lvlJc w:val="right"/>
+      <w:pPr>
+        <w:ind w:left="6480" w:hanging="180"/>
+      </w:pPr>
+    </w:lvl>
+  </w:abstractNum>
+  <w:abstractNum w:abstractNumId="1" w15:restartNumberingAfterBreak="0">
+    <w:nsid w:val="16351E20"/>
+    <w:multiLevelType w:val="hybridMultilevel"/>
+    <w:tmpl w:val="BA46B29C"/>
+    <w:lvl w:ilvl="0" w:tplc="0409000F">
+      <w:start w:val="1"/>
+      <w:numFmt w:val="decimal"/>
+      <w:lvlText w:val="%1."/>
+      <w:lvlJc w:val="left"/>
+      <w:pPr>
+        <w:ind w:left="1080" w:hanging="360"/>
+      </w:pPr>
+    </w:lvl>
+    <w:lvl w:ilvl="1" w:tplc="04090019" w:tentative="1">
+      <w:start w:val="1"/>
+      <w:numFmt w:val="lowerLetter"/>
+      <w:lvlText w:val="%2."/>
+      <w:lvlJc w:val="left"/>
+      <w:pPr>
+        <w:ind w:left="1800" w:hanging="360"/>
+      </w:pPr>
+    </w:lvl>
+    <w:lvl w:ilvl="2" w:tplc="0409001B" w:tentative="1">
+      <w:start w:val="1"/>
+      <w:numFmt w:val="lowerRoman"/>
+      <w:lvlText w:val="%3."/>
+      <w:lvlJc w:val="right"/>
+      <w:pPr>
+        <w:ind w:left="2520" w:hanging="180"/>
+      </w:pPr>
+    </w:lvl>
+    <w:lvl w:ilvl="3" w:tplc="0409000F" w:tentative="1">
+      <w:start w:val="1"/>
+      <w:numFmt w:val="decimal"/>
+      <w:lvlText w:val="%4."/>
+      <w:lvlJc w:val="left"/>
+      <w:pPr>
+        <w:ind w:left="3240" w:hanging="360"/>
+      </w:pPr>
+    </w:lvl>
+    <w:lvl w:ilvl="4" w:tplc="04090019" w:tentative="1">
+      <w:start w:val="1"/>
+      <w:numFmt w:val="lowerLetter"/>
+      <w:lvlText w:val="%5."/>
+      <w:lvlJc w:val="left"/>
+      <w:pPr>
+        <w:ind w:left="3960" w:hanging="360"/>
+      </w:pPr>
+    </w:lvl>
+    <w:lvl w:ilvl="5" w:tplc="0409001B" w:tentative="1">
+      <w:start w:val="1"/>
+      <w:numFmt w:val="lowerRoman"/>
+      <w:lvlText w:val="%6."/>
+      <w:lvlJc w:val="right"/>
+      <w:pPr>
+        <w:ind w:left="4680" w:hanging="180"/>
+      </w:pPr>
+    </w:lvl>
+    <w:lvl w:ilvl="6" w:tplc="0409000F" w:tentative="1">
+      <w:start w:val="1"/>
+      <w:numFmt w:val="decimal"/>
+      <w:lvlText w:val="%7."/>
+      <w:lvlJc w:val="left"/>
+      <w:pPr>
+        <w:ind w:left="5400" w:hanging="360"/>
+      </w:pPr>
+    </w:lvl>
+    <w:lvl w:ilvl="7" w:tplc="04090019" w:tentative="1">
+      <w:start w:val="1"/>
+      <w:numFmt w:val="lowerLetter"/>
+      <w:lvlText w:val="%8."/>
+      <w:lvlJc w:val="left"/>
+      <w:pPr>
+        <w:ind w:left="6120" w:hanging="360"/>
+      </w:pPr>
+    </w:lvl>
+    <w:lvl w:ilvl="8" w:tplc="0409001B" w:tentative="1">
+      <w:start w:val="1"/>
+      <w:numFmt w:val="lowerRoman"/>
+      <w:lvlText w:val="%9."/>
+      <w:lvlJc w:val="right"/>
+      <w:pPr>
+        <w:ind w:left="6840" w:hanging="180"/>
+      </w:pPr>
+    </w:lvl>
+  </w:abstractNum>
+  <w:abstractNum w:abstractNumId="2" w15:restartNumberingAfterBreak="0">
+    <w:nsid w:val="197433E6"/>
+    <w:multiLevelType w:val="hybridMultilevel"/>
+    <w:tmpl w:val="8B0262D0"/>
+    <w:lvl w:ilvl="0" w:tplc="0409000F">
+      <w:start w:val="1"/>
+      <w:numFmt w:val="decimal"/>
+      <w:lvlText w:val="%1."/>
+      <w:lvlJc w:val="left"/>
+      <w:pPr>
+        <w:ind w:left="720" w:hanging="360"/>
+      </w:pPr>
+      <w:rPr>
+        <w:rFonts w:hint="default"/>
+      </w:rPr>
+    </w:lvl>
+    <w:lvl w:ilvl="1" w:tplc="04090019" w:tentative="1">
+      <w:start w:val="1"/>
+      <w:numFmt w:val="lowerLetter"/>
+      <w:lvlText w:val="%2."/>
+      <w:lvlJc w:val="left"/>
+      <w:pPr>
+        <w:ind w:left="1440" w:hanging="360"/>
+      </w:pPr>
+    </w:lvl>
+    <w:lvl w:ilvl="2" w:tplc="0409001B" w:tentative="1">
+      <w:start w:val="1"/>
+      <w:numFmt w:val="lowerRoman"/>
+      <w:lvlText w:val="%3."/>
+      <w:lvlJc w:val="right"/>
+      <w:pPr>
+        <w:ind w:left="2160" w:hanging="180"/>
+      </w:pPr>
+    </w:lvl>
+    <w:lvl w:ilvl="3" w:tplc="0409000F" w:tentative="1">
+      <w:start w:val="1"/>
+      <w:numFmt w:val="decimal"/>
+      <w:lvlText w:val="%4."/>
+      <w:lvlJc w:val="left"/>
+      <w:pPr>
+        <w:ind w:left="2880" w:hanging="360"/>
+      </w:pPr>
+    </w:lvl>
+    <w:lvl w:ilvl="4" w:tplc="04090019" w:tentative="1">
+      <w:start w:val="1"/>
+      <w:numFmt w:val="lowerLetter"/>
+      <w:lvlText w:val="%5."/>
+      <w:lvlJc w:val="left"/>
+      <w:pPr>
+        <w:ind w:left="3600" w:hanging="360"/>
+      </w:pPr>
+    </w:lvl>
+    <w:lvl w:ilvl="5" w:tplc="0409001B" w:tentative="1">
+      <w:start w:val="1"/>
+      <w:numFmt w:val="lowerRoman"/>
+      <w:lvlText w:val="%6."/>
+      <w:lvlJc w:val="right"/>
+      <w:pPr>
+        <w:ind w:left="4320" w:hanging="180"/>
+      </w:pPr>
+    </w:lvl>
+    <w:lvl w:ilvl="6" w:tplc="0409000F" w:tentative="1">
+      <w:start w:val="1"/>
+      <w:numFmt w:val="decimal"/>
+      <w:lvlText w:val="%7."/>
+      <w:lvlJc w:val="left"/>
+      <w:pPr>
+        <w:ind w:left="5040" w:hanging="360"/>
+      </w:pPr>
+    </w:lvl>
+    <w:lvl w:ilvl="7" w:tplc="04090019" w:tentative="1">
+      <w:start w:val="1"/>
+      <w:numFmt w:val="lowerLetter"/>
+      <w:lvlText w:val="%8."/>
+      <w:lvlJc w:val="left"/>
+      <w:pPr>
+        <w:ind w:left="5760" w:hanging="360"/>
+      </w:pPr>
+    </w:lvl>
+    <w:lvl w:ilvl="8" w:tplc="0409001B" w:tentative="1">
+      <w:start w:val="1"/>
+      <w:numFmt w:val="lowerRoman"/>
+      <w:lvlText w:val="%9."/>
+      <w:lvlJc w:val="right"/>
+      <w:pPr>
+        <w:ind w:left="6480" w:hanging="180"/>
+      </w:pPr>
+    </w:lvl>
+  </w:abstractNum>
+  <w:abstractNum w:abstractNumId="3" w15:restartNumberingAfterBreak="0">
+    <w:nsid w:val="1B345C87"/>
+    <w:multiLevelType w:val="hybridMultilevel"/>
+    <w:tmpl w:val="FFE244A4"/>
+    <w:lvl w:ilvl="0" w:tplc="0409000F">
+      <w:start w:val="1"/>
+      <w:numFmt w:val="decimal"/>
+      <w:lvlText w:val="%1."/>
+      <w:lvlJc w:val="left"/>
+      <w:pPr>
+        <w:ind w:left="720" w:hanging="360"/>
+      </w:pPr>
+    </w:lvl>
+    <w:lvl w:ilvl="1" w:tplc="04090019" w:tentative="1">
+      <w:start w:val="1"/>
+      <w:numFmt w:val="lowerLetter"/>
+      <w:lvlText w:val="%2."/>
+      <w:lvlJc w:val="left"/>
+      <w:pPr>
+        <w:ind w:left="1440" w:hanging="360"/>
+      </w:pPr>
+    </w:lvl>
+    <w:lvl w:ilvl="2" w:tplc="0409001B" w:tentative="1">
+      <w:start w:val="1"/>
+      <w:numFmt w:val="lowerRoman"/>
+      <w:lvlText w:val="%3."/>
+      <w:lvlJc w:val="right"/>
+      <w:pPr>
+        <w:ind w:left="2160" w:hanging="180"/>
+      </w:pPr>
+    </w:lvl>
+    <w:lvl w:ilvl="3" w:tplc="0409000F" w:tentative="1">
+      <w:start w:val="1"/>
+      <w:numFmt w:val="decimal"/>
+      <w:lvlText w:val="%4."/>
+      <w:lvlJc w:val="left"/>
+      <w:pPr>
+        <w:ind w:left="2880" w:hanging="360"/>
+      </w:pPr>
+    </w:lvl>
+    <w:lvl w:ilvl="4" w:tplc="04090019" w:tentative="1">
+      <w:start w:val="1"/>
+      <w:numFmt w:val="lowerLetter"/>
+      <w:lvlText w:val="%5."/>
+      <w:lvlJc w:val="left"/>
+      <w:pPr>
+        <w:ind w:left="3600" w:hanging="360"/>
+      </w:pPr>
+    </w:lvl>
+    <w:lvl w:ilvl="5" w:tplc="0409001B" w:tentative="1">
+      <w:start w:val="1"/>
+      <w:numFmt w:val="lowerRoman"/>
+      <w:lvlText w:val="%6."/>
+      <w:lvlJc w:val="right"/>
+      <w:pPr>
+        <w:ind w:left="4320" w:hanging="180"/>
+      </w:pPr>
+    </w:lvl>
+    <w:lvl w:ilvl="6" w:tplc="0409000F" w:tentative="1">
+      <w:start w:val="1"/>
+      <w:numFmt w:val="decimal"/>
+      <w:lvlText w:val="%7."/>
+      <w:lvlJc w:val="left"/>
+      <w:pPr>
+        <w:ind w:left="5040" w:hanging="360"/>
+      </w:pPr>
+    </w:lvl>
+    <w:lvl w:ilvl="7" w:tplc="04090019" w:tentative="1">
+      <w:start w:val="1"/>
+      <w:numFmt w:val="lowerLetter"/>
+      <w:lvlText w:val="%8."/>
+      <w:lvlJc w:val="left"/>
+      <w:pPr>
+        <w:ind w:left="5760" w:hanging="360"/>
+      </w:pPr>
+    </w:lvl>
+    <w:lvl w:ilvl="8" w:tplc="0409001B" w:tentative="1">
+      <w:start w:val="1"/>
+      <w:numFmt w:val="lowerRoman"/>
+      <w:lvlText w:val="%9."/>
+      <w:lvlJc w:val="right"/>
+      <w:pPr>
+        <w:ind w:left="6480" w:hanging="180"/>
+      </w:pPr>
+    </w:lvl>
+  </w:abstractNum>
+  <w:abstractNum w:abstractNumId="4" w15:restartNumberingAfterBreak="0">
+    <w:nsid w:val="323B2F19"/>
+    <w:multiLevelType w:val="hybridMultilevel"/>
+    <w:tmpl w:val="11B0D618"/>
+    <w:lvl w:ilvl="0" w:tplc="0409000F">
+      <w:start w:val="1"/>
+      <w:numFmt w:val="decimal"/>
+      <w:lvlText w:val="%1."/>
+      <w:lvlJc w:val="left"/>
+      <w:pPr>
+        <w:ind w:left="720" w:hanging="360"/>
+      </w:pPr>
+    </w:lvl>
+    <w:lvl w:ilvl="1" w:tplc="04090019" w:tentative="1">
+      <w:start w:val="1"/>
+      <w:numFmt w:val="lowerLetter"/>
+      <w:lvlText w:val="%2."/>
+      <w:lvlJc w:val="left"/>
+      <w:pPr>
+        <w:ind w:left="1440" w:hanging="360"/>
+      </w:pPr>
+    </w:lvl>
+    <w:lvl w:ilvl="2" w:tplc="0409001B" w:tentative="1">
+      <w:start w:val="1"/>
+      <w:numFmt w:val="lowerRoman"/>
+      <w:lvlText w:val="%3."/>
+      <w:lvlJc w:val="right"/>
+      <w:pPr>
+        <w:ind w:left="2160" w:hanging="180"/>
+      </w:pPr>
+    </w:lvl>
+    <w:lvl w:ilvl="3" w:tplc="0409000F" w:tentative="1">
+      <w:start w:val="1"/>
+      <w:numFmt w:val="decimal"/>
+      <w:lvlText w:val="%4."/>
+      <w:lvlJc w:val="left"/>
+      <w:pPr>
+        <w:ind w:left="2880" w:hanging="360"/>
+      </w:pPr>
+    </w:lvl>
+    <w:lvl w:ilvl="4" w:tplc="04090019" w:tentative="1">
+      <w:start w:val="1"/>
+      <w:numFmt w:val="lowerLetter"/>
+      <w:lvlText w:val="%5."/>
+      <w:lvlJc w:val="left"/>
+      <w:pPr>
+        <w:ind w:left="3600" w:hanging="360"/>
+      </w:pPr>
+    </w:lvl>
+    <w:lvl w:ilvl="5" w:tplc="0409001B" w:tentative="1">
+      <w:start w:val="1"/>
+      <w:numFmt w:val="lowerRoman"/>
+      <w:lvlText w:val="%6."/>
+      <w:lvlJc w:val="right"/>
+      <w:pPr>
+        <w:ind w:left="4320" w:hanging="180"/>
+      </w:pPr>
+    </w:lvl>
+    <w:lvl w:ilvl="6" w:tplc="0409000F" w:tentative="1">
+      <w:start w:val="1"/>
+      <w:numFmt w:val="decimal"/>
+      <w:lvlText w:val="%7."/>
+      <w:lvlJc w:val="left"/>
+      <w:pPr>
+        <w:ind w:left="5040" w:hanging="360"/>
+      </w:pPr>
+    </w:lvl>
+    <w:lvl w:ilvl="7" w:tplc="04090019" w:tentative="1">
+      <w:start w:val="1"/>
+      <w:numFmt w:val="lowerLetter"/>
+      <w:lvlText w:val="%8."/>
+      <w:lvlJc w:val="left"/>
+      <w:pPr>
+        <w:ind w:left="5760" w:hanging="360"/>
+      </w:pPr>
+    </w:lvl>
+    <w:lvl w:ilvl="8" w:tplc="0409001B" w:tentative="1">
+      <w:start w:val="1"/>
+      <w:numFmt w:val="lowerRoman"/>
+      <w:lvlText w:val="%9."/>
+      <w:lvlJc w:val="right"/>
+      <w:pPr>
+        <w:ind w:left="6480" w:hanging="180"/>
+      </w:pPr>
+    </w:lvl>
+  </w:abstractNum>
+  <w:abstractNum w:abstractNumId="5" w15:restartNumberingAfterBreak="0">
     <w:nsid w:val="3EE93410"/>
     <w:multiLevelType w:val="hybridMultilevel"/>
     <w:tmpl w:val="FA7AABD2"/>
@@ -6950,7 +7847,7 @@
       </w:rPr>
     </w:lvl>
   </w:abstractNum>
-  <w:abstractNum w:abstractNumId="1" w15:restartNumberingAfterBreak="0">
+  <w:abstractNum w:abstractNumId="6" w15:restartNumberingAfterBreak="0">
     <w:nsid w:val="41836FF9"/>
     <w:multiLevelType w:val="multilevel"/>
     <w:tmpl w:val="48E8388E"/>
@@ -7096,10 +7993,10 @@
       </w:rPr>
     </w:lvl>
   </w:abstractNum>
-  <w:abstractNum w:abstractNumId="2" w15:restartNumberingAfterBreak="0">
+  <w:abstractNum w:abstractNumId="7" w15:restartNumberingAfterBreak="0">
     <w:nsid w:val="441345FD"/>
     <w:multiLevelType w:val="hybridMultilevel"/>
-    <w:tmpl w:val="652CE732"/>
+    <w:tmpl w:val="8D80E2EE"/>
     <w:lvl w:ilvl="0" w:tplc="2C645A82">
       <w:start w:val="1"/>
       <w:numFmt w:val="decimal"/>
@@ -7186,20 +8083,659 @@
       </w:pPr>
     </w:lvl>
   </w:abstractNum>
+  <w:abstractNum w:abstractNumId="8" w15:restartNumberingAfterBreak="0">
+    <w:nsid w:val="4C2559A9"/>
+    <w:multiLevelType w:val="hybridMultilevel"/>
+    <w:tmpl w:val="F6608506"/>
+    <w:lvl w:ilvl="0" w:tplc="04090001">
+      <w:start w:val="1"/>
+      <w:numFmt w:val="bullet"/>
+      <w:lvlText w:val=""/>
+      <w:lvlJc w:val="left"/>
+      <w:pPr>
+        <w:ind w:left="720" w:hanging="360"/>
+      </w:pPr>
+      <w:rPr>
+        <w:rFonts w:ascii="Symbol" w:hAnsi="Symbol" w:hint="default"/>
+      </w:rPr>
+    </w:lvl>
+    <w:lvl w:ilvl="1" w:tplc="04090003" w:tentative="1">
+      <w:start w:val="1"/>
+      <w:numFmt w:val="bullet"/>
+      <w:lvlText w:val="o"/>
+      <w:lvlJc w:val="left"/>
+      <w:pPr>
+        <w:ind w:left="1440" w:hanging="360"/>
+      </w:pPr>
+      <w:rPr>
+        <w:rFonts w:ascii="Courier New" w:hAnsi="Courier New" w:cs="Courier New" w:hint="default"/>
+      </w:rPr>
+    </w:lvl>
+    <w:lvl w:ilvl="2" w:tplc="04090005" w:tentative="1">
+      <w:start w:val="1"/>
+      <w:numFmt w:val="bullet"/>
+      <w:lvlText w:val=""/>
+      <w:lvlJc w:val="left"/>
+      <w:pPr>
+        <w:ind w:left="2160" w:hanging="360"/>
+      </w:pPr>
+      <w:rPr>
+        <w:rFonts w:ascii="Wingdings" w:hAnsi="Wingdings" w:hint="default"/>
+      </w:rPr>
+    </w:lvl>
+    <w:lvl w:ilvl="3" w:tplc="04090001" w:tentative="1">
+      <w:start w:val="1"/>
+      <w:numFmt w:val="bullet"/>
+      <w:lvlText w:val=""/>
+      <w:lvlJc w:val="left"/>
+      <w:pPr>
+        <w:ind w:left="2880" w:hanging="360"/>
+      </w:pPr>
+      <w:rPr>
+        <w:rFonts w:ascii="Symbol" w:hAnsi="Symbol" w:hint="default"/>
+      </w:rPr>
+    </w:lvl>
+    <w:lvl w:ilvl="4" w:tplc="04090003" w:tentative="1">
+      <w:start w:val="1"/>
+      <w:numFmt w:val="bullet"/>
+      <w:lvlText w:val="o"/>
+      <w:lvlJc w:val="left"/>
+      <w:pPr>
+        <w:ind w:left="3600" w:hanging="360"/>
+      </w:pPr>
+      <w:rPr>
+        <w:rFonts w:ascii="Courier New" w:hAnsi="Courier New" w:cs="Courier New" w:hint="default"/>
+      </w:rPr>
+    </w:lvl>
+    <w:lvl w:ilvl="5" w:tplc="04090005" w:tentative="1">
+      <w:start w:val="1"/>
+      <w:numFmt w:val="bullet"/>
+      <w:lvlText w:val=""/>
+      <w:lvlJc w:val="left"/>
+      <w:pPr>
+        <w:ind w:left="4320" w:hanging="360"/>
+      </w:pPr>
+      <w:rPr>
+        <w:rFonts w:ascii="Wingdings" w:hAnsi="Wingdings" w:hint="default"/>
+      </w:rPr>
+    </w:lvl>
+    <w:lvl w:ilvl="6" w:tplc="04090001" w:tentative="1">
+      <w:start w:val="1"/>
+      <w:numFmt w:val="bullet"/>
+      <w:lvlText w:val=""/>
+      <w:lvlJc w:val="left"/>
+      <w:pPr>
+        <w:ind w:left="5040" w:hanging="360"/>
+      </w:pPr>
+      <w:rPr>
+        <w:rFonts w:ascii="Symbol" w:hAnsi="Symbol" w:hint="default"/>
+      </w:rPr>
+    </w:lvl>
+    <w:lvl w:ilvl="7" w:tplc="04090003" w:tentative="1">
+      <w:start w:val="1"/>
+      <w:numFmt w:val="bullet"/>
+      <w:lvlText w:val="o"/>
+      <w:lvlJc w:val="left"/>
+      <w:pPr>
+        <w:ind w:left="5760" w:hanging="360"/>
+      </w:pPr>
+      <w:rPr>
+        <w:rFonts w:ascii="Courier New" w:hAnsi="Courier New" w:cs="Courier New" w:hint="default"/>
+      </w:rPr>
+    </w:lvl>
+    <w:lvl w:ilvl="8" w:tplc="04090005" w:tentative="1">
+      <w:start w:val="1"/>
+      <w:numFmt w:val="bullet"/>
+      <w:lvlText w:val=""/>
+      <w:lvlJc w:val="left"/>
+      <w:pPr>
+        <w:ind w:left="6480" w:hanging="360"/>
+      </w:pPr>
+      <w:rPr>
+        <w:rFonts w:ascii="Wingdings" w:hAnsi="Wingdings" w:hint="default"/>
+      </w:rPr>
+    </w:lvl>
+  </w:abstractNum>
+  <w:abstractNum w:abstractNumId="9" w15:restartNumberingAfterBreak="0">
+    <w:nsid w:val="552D5F52"/>
+    <w:multiLevelType w:val="hybridMultilevel"/>
+    <w:tmpl w:val="14044108"/>
+    <w:lvl w:ilvl="0" w:tplc="0409000F">
+      <w:start w:val="1"/>
+      <w:numFmt w:val="decimal"/>
+      <w:lvlText w:val="%1."/>
+      <w:lvlJc w:val="left"/>
+      <w:pPr>
+        <w:ind w:left="720" w:hanging="360"/>
+      </w:pPr>
+    </w:lvl>
+    <w:lvl w:ilvl="1" w:tplc="04090019" w:tentative="1">
+      <w:start w:val="1"/>
+      <w:numFmt w:val="lowerLetter"/>
+      <w:lvlText w:val="%2."/>
+      <w:lvlJc w:val="left"/>
+      <w:pPr>
+        <w:ind w:left="1440" w:hanging="360"/>
+      </w:pPr>
+    </w:lvl>
+    <w:lvl w:ilvl="2" w:tplc="0409001B" w:tentative="1">
+      <w:start w:val="1"/>
+      <w:numFmt w:val="lowerRoman"/>
+      <w:lvlText w:val="%3."/>
+      <w:lvlJc w:val="right"/>
+      <w:pPr>
+        <w:ind w:left="2160" w:hanging="180"/>
+      </w:pPr>
+    </w:lvl>
+    <w:lvl w:ilvl="3" w:tplc="0409000F" w:tentative="1">
+      <w:start w:val="1"/>
+      <w:numFmt w:val="decimal"/>
+      <w:lvlText w:val="%4."/>
+      <w:lvlJc w:val="left"/>
+      <w:pPr>
+        <w:ind w:left="2880" w:hanging="360"/>
+      </w:pPr>
+    </w:lvl>
+    <w:lvl w:ilvl="4" w:tplc="04090019" w:tentative="1">
+      <w:start w:val="1"/>
+      <w:numFmt w:val="lowerLetter"/>
+      <w:lvlText w:val="%5."/>
+      <w:lvlJc w:val="left"/>
+      <w:pPr>
+        <w:ind w:left="3600" w:hanging="360"/>
+      </w:pPr>
+    </w:lvl>
+    <w:lvl w:ilvl="5" w:tplc="0409001B" w:tentative="1">
+      <w:start w:val="1"/>
+      <w:numFmt w:val="lowerRoman"/>
+      <w:lvlText w:val="%6."/>
+      <w:lvlJc w:val="right"/>
+      <w:pPr>
+        <w:ind w:left="4320" w:hanging="180"/>
+      </w:pPr>
+    </w:lvl>
+    <w:lvl w:ilvl="6" w:tplc="0409000F" w:tentative="1">
+      <w:start w:val="1"/>
+      <w:numFmt w:val="decimal"/>
+      <w:lvlText w:val="%7."/>
+      <w:lvlJc w:val="left"/>
+      <w:pPr>
+        <w:ind w:left="5040" w:hanging="360"/>
+      </w:pPr>
+    </w:lvl>
+    <w:lvl w:ilvl="7" w:tplc="04090019" w:tentative="1">
+      <w:start w:val="1"/>
+      <w:numFmt w:val="lowerLetter"/>
+      <w:lvlText w:val="%8."/>
+      <w:lvlJc w:val="left"/>
+      <w:pPr>
+        <w:ind w:left="5760" w:hanging="360"/>
+      </w:pPr>
+    </w:lvl>
+    <w:lvl w:ilvl="8" w:tplc="0409001B" w:tentative="1">
+      <w:start w:val="1"/>
+      <w:numFmt w:val="lowerRoman"/>
+      <w:lvlText w:val="%9."/>
+      <w:lvlJc w:val="right"/>
+      <w:pPr>
+        <w:ind w:left="6480" w:hanging="180"/>
+      </w:pPr>
+    </w:lvl>
+  </w:abstractNum>
+  <w:abstractNum w:abstractNumId="10" w15:restartNumberingAfterBreak="0">
+    <w:nsid w:val="5CAB4A9E"/>
+    <w:multiLevelType w:val="hybridMultilevel"/>
+    <w:tmpl w:val="978090C4"/>
+    <w:lvl w:ilvl="0" w:tplc="0409000F">
+      <w:start w:val="1"/>
+      <w:numFmt w:val="decimal"/>
+      <w:lvlText w:val="%1."/>
+      <w:lvlJc w:val="left"/>
+      <w:pPr>
+        <w:ind w:left="1080" w:hanging="360"/>
+      </w:pPr>
+    </w:lvl>
+    <w:lvl w:ilvl="1" w:tplc="04090019" w:tentative="1">
+      <w:start w:val="1"/>
+      <w:numFmt w:val="lowerLetter"/>
+      <w:lvlText w:val="%2."/>
+      <w:lvlJc w:val="left"/>
+      <w:pPr>
+        <w:ind w:left="1800" w:hanging="360"/>
+      </w:pPr>
+    </w:lvl>
+    <w:lvl w:ilvl="2" w:tplc="0409001B" w:tentative="1">
+      <w:start w:val="1"/>
+      <w:numFmt w:val="lowerRoman"/>
+      <w:lvlText w:val="%3."/>
+      <w:lvlJc w:val="right"/>
+      <w:pPr>
+        <w:ind w:left="2520" w:hanging="180"/>
+      </w:pPr>
+    </w:lvl>
+    <w:lvl w:ilvl="3" w:tplc="0409000F" w:tentative="1">
+      <w:start w:val="1"/>
+      <w:numFmt w:val="decimal"/>
+      <w:lvlText w:val="%4."/>
+      <w:lvlJc w:val="left"/>
+      <w:pPr>
+        <w:ind w:left="3240" w:hanging="360"/>
+      </w:pPr>
+    </w:lvl>
+    <w:lvl w:ilvl="4" w:tplc="04090019" w:tentative="1">
+      <w:start w:val="1"/>
+      <w:numFmt w:val="lowerLetter"/>
+      <w:lvlText w:val="%5."/>
+      <w:lvlJc w:val="left"/>
+      <w:pPr>
+        <w:ind w:left="3960" w:hanging="360"/>
+      </w:pPr>
+    </w:lvl>
+    <w:lvl w:ilvl="5" w:tplc="0409001B" w:tentative="1">
+      <w:start w:val="1"/>
+      <w:numFmt w:val="lowerRoman"/>
+      <w:lvlText w:val="%6."/>
+      <w:lvlJc w:val="right"/>
+      <w:pPr>
+        <w:ind w:left="4680" w:hanging="180"/>
+      </w:pPr>
+    </w:lvl>
+    <w:lvl w:ilvl="6" w:tplc="0409000F" w:tentative="1">
+      <w:start w:val="1"/>
+      <w:numFmt w:val="decimal"/>
+      <w:lvlText w:val="%7."/>
+      <w:lvlJc w:val="left"/>
+      <w:pPr>
+        <w:ind w:left="5400" w:hanging="360"/>
+      </w:pPr>
+    </w:lvl>
+    <w:lvl w:ilvl="7" w:tplc="04090019" w:tentative="1">
+      <w:start w:val="1"/>
+      <w:numFmt w:val="lowerLetter"/>
+      <w:lvlText w:val="%8."/>
+      <w:lvlJc w:val="left"/>
+      <w:pPr>
+        <w:ind w:left="6120" w:hanging="360"/>
+      </w:pPr>
+    </w:lvl>
+    <w:lvl w:ilvl="8" w:tplc="0409001B" w:tentative="1">
+      <w:start w:val="1"/>
+      <w:numFmt w:val="lowerRoman"/>
+      <w:lvlText w:val="%9."/>
+      <w:lvlJc w:val="right"/>
+      <w:pPr>
+        <w:ind w:left="6840" w:hanging="180"/>
+      </w:pPr>
+    </w:lvl>
+  </w:abstractNum>
+  <w:abstractNum w:abstractNumId="11" w15:restartNumberingAfterBreak="0">
+    <w:nsid w:val="5CEF7BFD"/>
+    <w:multiLevelType w:val="hybridMultilevel"/>
+    <w:tmpl w:val="FE186410"/>
+    <w:lvl w:ilvl="0" w:tplc="04090001">
+      <w:start w:val="1"/>
+      <w:numFmt w:val="bullet"/>
+      <w:lvlText w:val=""/>
+      <w:lvlJc w:val="left"/>
+      <w:pPr>
+        <w:ind w:left="720" w:hanging="360"/>
+      </w:pPr>
+      <w:rPr>
+        <w:rFonts w:ascii="Symbol" w:hAnsi="Symbol" w:hint="default"/>
+      </w:rPr>
+    </w:lvl>
+    <w:lvl w:ilvl="1" w:tplc="04090003" w:tentative="1">
+      <w:start w:val="1"/>
+      <w:numFmt w:val="bullet"/>
+      <w:lvlText w:val="o"/>
+      <w:lvlJc w:val="left"/>
+      <w:pPr>
+        <w:ind w:left="1440" w:hanging="360"/>
+      </w:pPr>
+      <w:rPr>
+        <w:rFonts w:ascii="Courier New" w:hAnsi="Courier New" w:cs="Courier New" w:hint="default"/>
+      </w:rPr>
+    </w:lvl>
+    <w:lvl w:ilvl="2" w:tplc="04090005" w:tentative="1">
+      <w:start w:val="1"/>
+      <w:numFmt w:val="bullet"/>
+      <w:lvlText w:val=""/>
+      <w:lvlJc w:val="left"/>
+      <w:pPr>
+        <w:ind w:left="2160" w:hanging="360"/>
+      </w:pPr>
+      <w:rPr>
+        <w:rFonts w:ascii="Wingdings" w:hAnsi="Wingdings" w:hint="default"/>
+      </w:rPr>
+    </w:lvl>
+    <w:lvl w:ilvl="3" w:tplc="04090001" w:tentative="1">
+      <w:start w:val="1"/>
+      <w:numFmt w:val="bullet"/>
+      <w:lvlText w:val=""/>
+      <w:lvlJc w:val="left"/>
+      <w:pPr>
+        <w:ind w:left="2880" w:hanging="360"/>
+      </w:pPr>
+      <w:rPr>
+        <w:rFonts w:ascii="Symbol" w:hAnsi="Symbol" w:hint="default"/>
+      </w:rPr>
+    </w:lvl>
+    <w:lvl w:ilvl="4" w:tplc="04090003" w:tentative="1">
+      <w:start w:val="1"/>
+      <w:numFmt w:val="bullet"/>
+      <w:lvlText w:val="o"/>
+      <w:lvlJc w:val="left"/>
+      <w:pPr>
+        <w:ind w:left="3600" w:hanging="360"/>
+      </w:pPr>
+      <w:rPr>
+        <w:rFonts w:ascii="Courier New" w:hAnsi="Courier New" w:cs="Courier New" w:hint="default"/>
+      </w:rPr>
+    </w:lvl>
+    <w:lvl w:ilvl="5" w:tplc="04090005" w:tentative="1">
+      <w:start w:val="1"/>
+      <w:numFmt w:val="bullet"/>
+      <w:lvlText w:val=""/>
+      <w:lvlJc w:val="left"/>
+      <w:pPr>
+        <w:ind w:left="4320" w:hanging="360"/>
+      </w:pPr>
+      <w:rPr>
+        <w:rFonts w:ascii="Wingdings" w:hAnsi="Wingdings" w:hint="default"/>
+      </w:rPr>
+    </w:lvl>
+    <w:lvl w:ilvl="6" w:tplc="04090001" w:tentative="1">
+      <w:start w:val="1"/>
+      <w:numFmt w:val="bullet"/>
+      <w:lvlText w:val=""/>
+      <w:lvlJc w:val="left"/>
+      <w:pPr>
+        <w:ind w:left="5040" w:hanging="360"/>
+      </w:pPr>
+      <w:rPr>
+        <w:rFonts w:ascii="Symbol" w:hAnsi="Symbol" w:hint="default"/>
+      </w:rPr>
+    </w:lvl>
+    <w:lvl w:ilvl="7" w:tplc="04090003" w:tentative="1">
+      <w:start w:val="1"/>
+      <w:numFmt w:val="bullet"/>
+      <w:lvlText w:val="o"/>
+      <w:lvlJc w:val="left"/>
+      <w:pPr>
+        <w:ind w:left="5760" w:hanging="360"/>
+      </w:pPr>
+      <w:rPr>
+        <w:rFonts w:ascii="Courier New" w:hAnsi="Courier New" w:cs="Courier New" w:hint="default"/>
+      </w:rPr>
+    </w:lvl>
+    <w:lvl w:ilvl="8" w:tplc="04090005" w:tentative="1">
+      <w:start w:val="1"/>
+      <w:numFmt w:val="bullet"/>
+      <w:lvlText w:val=""/>
+      <w:lvlJc w:val="left"/>
+      <w:pPr>
+        <w:ind w:left="6480" w:hanging="360"/>
+      </w:pPr>
+      <w:rPr>
+        <w:rFonts w:ascii="Wingdings" w:hAnsi="Wingdings" w:hint="default"/>
+      </w:rPr>
+    </w:lvl>
+  </w:abstractNum>
+  <w:abstractNum w:abstractNumId="12" w15:restartNumberingAfterBreak="0">
+    <w:nsid w:val="5FD94478"/>
+    <w:multiLevelType w:val="hybridMultilevel"/>
+    <w:tmpl w:val="C55E3CE0"/>
+    <w:lvl w:ilvl="0" w:tplc="0409000F">
+      <w:start w:val="1"/>
+      <w:numFmt w:val="decimal"/>
+      <w:lvlText w:val="%1."/>
+      <w:lvlJc w:val="left"/>
+      <w:pPr>
+        <w:ind w:left="720" w:hanging="360"/>
+      </w:pPr>
+      <w:rPr>
+        <w:rFonts w:hint="default"/>
+      </w:rPr>
+    </w:lvl>
+    <w:lvl w:ilvl="1" w:tplc="04090019" w:tentative="1">
+      <w:start w:val="1"/>
+      <w:numFmt w:val="lowerLetter"/>
+      <w:lvlText w:val="%2."/>
+      <w:lvlJc w:val="left"/>
+      <w:pPr>
+        <w:ind w:left="1440" w:hanging="360"/>
+      </w:pPr>
+    </w:lvl>
+    <w:lvl w:ilvl="2" w:tplc="0409001B" w:tentative="1">
+      <w:start w:val="1"/>
+      <w:numFmt w:val="lowerRoman"/>
+      <w:lvlText w:val="%3."/>
+      <w:lvlJc w:val="right"/>
+      <w:pPr>
+        <w:ind w:left="2160" w:hanging="180"/>
+      </w:pPr>
+    </w:lvl>
+    <w:lvl w:ilvl="3" w:tplc="0409000F" w:tentative="1">
+      <w:start w:val="1"/>
+      <w:numFmt w:val="decimal"/>
+      <w:lvlText w:val="%4."/>
+      <w:lvlJc w:val="left"/>
+      <w:pPr>
+        <w:ind w:left="2880" w:hanging="360"/>
+      </w:pPr>
+    </w:lvl>
+    <w:lvl w:ilvl="4" w:tplc="04090019" w:tentative="1">
+      <w:start w:val="1"/>
+      <w:numFmt w:val="lowerLetter"/>
+      <w:lvlText w:val="%5."/>
+      <w:lvlJc w:val="left"/>
+      <w:pPr>
+        <w:ind w:left="3600" w:hanging="360"/>
+      </w:pPr>
+    </w:lvl>
+    <w:lvl w:ilvl="5" w:tplc="0409001B" w:tentative="1">
+      <w:start w:val="1"/>
+      <w:numFmt w:val="lowerRoman"/>
+      <w:lvlText w:val="%6."/>
+      <w:lvlJc w:val="right"/>
+      <w:pPr>
+        <w:ind w:left="4320" w:hanging="180"/>
+      </w:pPr>
+    </w:lvl>
+    <w:lvl w:ilvl="6" w:tplc="0409000F" w:tentative="1">
+      <w:start w:val="1"/>
+      <w:numFmt w:val="decimal"/>
+      <w:lvlText w:val="%7."/>
+      <w:lvlJc w:val="left"/>
+      <w:pPr>
+        <w:ind w:left="5040" w:hanging="360"/>
+      </w:pPr>
+    </w:lvl>
+    <w:lvl w:ilvl="7" w:tplc="04090019" w:tentative="1">
+      <w:start w:val="1"/>
+      <w:numFmt w:val="lowerLetter"/>
+      <w:lvlText w:val="%8."/>
+      <w:lvlJc w:val="left"/>
+      <w:pPr>
+        <w:ind w:left="5760" w:hanging="360"/>
+      </w:pPr>
+    </w:lvl>
+    <w:lvl w:ilvl="8" w:tplc="0409001B" w:tentative="1">
+      <w:start w:val="1"/>
+      <w:numFmt w:val="lowerRoman"/>
+      <w:lvlText w:val="%9."/>
+      <w:lvlJc w:val="right"/>
+      <w:pPr>
+        <w:ind w:left="6480" w:hanging="180"/>
+      </w:pPr>
+    </w:lvl>
+  </w:abstractNum>
+  <w:abstractNum w:abstractNumId="13" w15:restartNumberingAfterBreak="0">
+    <w:nsid w:val="73D8046E"/>
+    <w:multiLevelType w:val="hybridMultilevel"/>
+    <w:tmpl w:val="62E0C788"/>
+    <w:lvl w:ilvl="0" w:tplc="04090001">
+      <w:start w:val="1"/>
+      <w:numFmt w:val="bullet"/>
+      <w:lvlText w:val=""/>
+      <w:lvlJc w:val="left"/>
+      <w:pPr>
+        <w:ind w:left="720" w:hanging="360"/>
+      </w:pPr>
+      <w:rPr>
+        <w:rFonts w:ascii="Symbol" w:hAnsi="Symbol" w:hint="default"/>
+      </w:rPr>
+    </w:lvl>
+    <w:lvl w:ilvl="1" w:tplc="04090003" w:tentative="1">
+      <w:start w:val="1"/>
+      <w:numFmt w:val="bullet"/>
+      <w:lvlText w:val="o"/>
+      <w:lvlJc w:val="left"/>
+      <w:pPr>
+        <w:ind w:left="1440" w:hanging="360"/>
+      </w:pPr>
+      <w:rPr>
+        <w:rFonts w:ascii="Courier New" w:hAnsi="Courier New" w:cs="Courier New" w:hint="default"/>
+      </w:rPr>
+    </w:lvl>
+    <w:lvl w:ilvl="2" w:tplc="04090005" w:tentative="1">
+      <w:start w:val="1"/>
+      <w:numFmt w:val="bullet"/>
+      <w:lvlText w:val=""/>
+      <w:lvlJc w:val="left"/>
+      <w:pPr>
+        <w:ind w:left="2160" w:hanging="360"/>
+      </w:pPr>
+      <w:rPr>
+        <w:rFonts w:ascii="Wingdings" w:hAnsi="Wingdings" w:hint="default"/>
+      </w:rPr>
+    </w:lvl>
+    <w:lvl w:ilvl="3" w:tplc="04090001" w:tentative="1">
+      <w:start w:val="1"/>
+      <w:numFmt w:val="bullet"/>
+      <w:lvlText w:val=""/>
+      <w:lvlJc w:val="left"/>
+      <w:pPr>
+        <w:ind w:left="2880" w:hanging="360"/>
+      </w:pPr>
+      <w:rPr>
+        <w:rFonts w:ascii="Symbol" w:hAnsi="Symbol" w:hint="default"/>
+      </w:rPr>
+    </w:lvl>
+    <w:lvl w:ilvl="4" w:tplc="04090003" w:tentative="1">
+      <w:start w:val="1"/>
+      <w:numFmt w:val="bullet"/>
+      <w:lvlText w:val="o"/>
+      <w:lvlJc w:val="left"/>
+      <w:pPr>
+        <w:ind w:left="3600" w:hanging="360"/>
+      </w:pPr>
+      <w:rPr>
+        <w:rFonts w:ascii="Courier New" w:hAnsi="Courier New" w:cs="Courier New" w:hint="default"/>
+      </w:rPr>
+    </w:lvl>
+    <w:lvl w:ilvl="5" w:tplc="04090005" w:tentative="1">
+      <w:start w:val="1"/>
+      <w:numFmt w:val="bullet"/>
+      <w:lvlText w:val=""/>
+      <w:lvlJc w:val="left"/>
+      <w:pPr>
+        <w:ind w:left="4320" w:hanging="360"/>
+      </w:pPr>
+      <w:rPr>
+        <w:rFonts w:ascii="Wingdings" w:hAnsi="Wingdings" w:hint="default"/>
+      </w:rPr>
+    </w:lvl>
+    <w:lvl w:ilvl="6" w:tplc="04090001" w:tentative="1">
+      <w:start w:val="1"/>
+      <w:numFmt w:val="bullet"/>
+      <w:lvlText w:val=""/>
+      <w:lvlJc w:val="left"/>
+      <w:pPr>
+        <w:ind w:left="5040" w:hanging="360"/>
+      </w:pPr>
+      <w:rPr>
+        <w:rFonts w:ascii="Symbol" w:hAnsi="Symbol" w:hint="default"/>
+      </w:rPr>
+    </w:lvl>
+    <w:lvl w:ilvl="7" w:tplc="04090003" w:tentative="1">
+      <w:start w:val="1"/>
+      <w:numFmt w:val="bullet"/>
+      <w:lvlText w:val="o"/>
+      <w:lvlJc w:val="left"/>
+      <w:pPr>
+        <w:ind w:left="5760" w:hanging="360"/>
+      </w:pPr>
+      <w:rPr>
+        <w:rFonts w:ascii="Courier New" w:hAnsi="Courier New" w:cs="Courier New" w:hint="default"/>
+      </w:rPr>
+    </w:lvl>
+    <w:lvl w:ilvl="8" w:tplc="04090005" w:tentative="1">
+      <w:start w:val="1"/>
+      <w:numFmt w:val="bullet"/>
+      <w:lvlText w:val=""/>
+      <w:lvlJc w:val="left"/>
+      <w:pPr>
+        <w:ind w:left="6480" w:hanging="360"/>
+      </w:pPr>
+      <w:rPr>
+        <w:rFonts w:ascii="Wingdings" w:hAnsi="Wingdings" w:hint="default"/>
+      </w:rPr>
+    </w:lvl>
+  </w:abstractNum>
   <w:num w:numId="1" w16cid:durableId="1515073617">
-    <w:abstractNumId w:val="1"/>
+    <w:abstractNumId w:val="6"/>
   </w:num>
   <w:num w:numId="2" w16cid:durableId="313800198">
-    <w:abstractNumId w:val="0"/>
+    <w:abstractNumId w:val="5"/>
   </w:num>
   <w:num w:numId="3" w16cid:durableId="911309629">
-    <w:abstractNumId w:val="2"/>
+    <w:abstractNumId w:val="7"/>
   </w:num>
   <w:num w:numId="4" w16cid:durableId="1896159710">
-    <w:abstractNumId w:val="2"/>
+    <w:abstractNumId w:val="7"/>
     <w:lvlOverride w:ilvl="0">
       <w:startOverride w:val="1"/>
     </w:lvlOverride>
+  </w:num>
+  <w:num w:numId="5" w16cid:durableId="1863279588">
+    <w:abstractNumId w:val="10"/>
+  </w:num>
+  <w:num w:numId="6" w16cid:durableId="1290428463">
+    <w:abstractNumId w:val="2"/>
+  </w:num>
+  <w:num w:numId="7" w16cid:durableId="70397991">
+    <w:abstractNumId w:val="1"/>
+  </w:num>
+  <w:num w:numId="8" w16cid:durableId="502167543">
+    <w:abstractNumId w:val="3"/>
+  </w:num>
+  <w:num w:numId="9" w16cid:durableId="2056394792">
+    <w:abstractNumId w:val="12"/>
+  </w:num>
+  <w:num w:numId="10" w16cid:durableId="325402792">
+    <w:abstractNumId w:val="7"/>
+    <w:lvlOverride w:ilvl="0">
+      <w:startOverride w:val="1"/>
+    </w:lvlOverride>
+  </w:num>
+  <w:num w:numId="11" w16cid:durableId="213202536">
+    <w:abstractNumId w:val="13"/>
+  </w:num>
+  <w:num w:numId="12" w16cid:durableId="1323851937">
+    <w:abstractNumId w:val="9"/>
+  </w:num>
+  <w:num w:numId="13" w16cid:durableId="1185368060">
+    <w:abstractNumId w:val="11"/>
+  </w:num>
+  <w:num w:numId="14" w16cid:durableId="1953199589">
+    <w:abstractNumId w:val="4"/>
+  </w:num>
+  <w:num w:numId="15" w16cid:durableId="1579091255">
+    <w:abstractNumId w:val="8"/>
+  </w:num>
+  <w:num w:numId="16" w16cid:durableId="1178155635">
+    <w:abstractNumId w:val="0"/>
   </w:num>
   <w:numIdMacAtCleanup w:val="4"/>
 </w:numbering>
@@ -7680,6 +9216,7 @@
   <w:style w:type="character" w:default="1" w:styleId="DefaultParagraphFont">
     <w:name w:val="Default Paragraph Font"/>
     <w:uiPriority w:val="1"/>
+    <w:semiHidden/>
     <w:unhideWhenUsed/>
   </w:style>
   <w:style w:type="table" w:default="1" w:styleId="TableNormal">
